--- a/法令ファイル/身体障害者補助犬法施行規則/身体障害者補助犬法施行規則（平成十四年厚生労働省令第百二十七号）.docx
+++ b/法令ファイル/身体障害者補助犬法施行規則/身体障害者補助犬法施行規則（平成十四年厚生労働省令第百二十七号）.docx
@@ -23,56 +23,40 @@
     <w:p>
       <w:r>
         <w:t>身体障害者補助犬法（平成十四年法律第四十九号。以下「法」という。）第三条第一項に規定する訓練のうち盲導犬に係るものは、次に掲げる訓練により行わなければならない。</w:t>
+        <w:br/>
+        <w:t>この場合において、第一号に掲げる基礎訓練及び第二号に掲げる歩行誘導訓練は、並行して行うことができる。</w:t>
       </w:r>
     </w:p>
     <w:p>
       <w:pPr>
-        <w:pStyle w:val="Heading6"/>
+        <w:pStyle w:val="ListBullet"/>
         <w:ind w:left="880"/>
       </w:pPr>
       <w:r>
         <w:t>一</w:t>
-      </w:r>
-    </w:p>
-    <w:p>
-      <w:pPr>
-        <w:ind w:left="880"/>
-      </w:pPr>
-      <w:r>
+        <w:br/>
         <w:t>基礎訓練（視覚障害により日常生活に著しい支障がある身体障害者であって盲導犬を使用しようとするもの（以下「盲導犬使用予定者」という。）がこれを同伴して不特定かつ多数の者が利用する施設等を利用する場合において他人に迷惑を及ぼさないことその他適切な行動をとることができるようにするための基本動作の訓練をいう。）</w:t>
       </w:r>
     </w:p>
     <w:p>
       <w:pPr>
-        <w:pStyle w:val="Heading6"/>
+        <w:pStyle w:val="ListBullet"/>
         <w:ind w:left="880"/>
       </w:pPr>
       <w:r>
         <w:t>二</w:t>
-      </w:r>
-    </w:p>
-    <w:p>
-      <w:pPr>
-        <w:ind w:left="880"/>
-      </w:pPr>
-      <w:r>
+        <w:br/>
         <w:t>歩行誘導訓練（盲導犬使用予定者の障害の状況及び必要とする補助に応じ、道路の通行及び横断、階段の昇降、不特定かつ多数の者が利用する施設等の利用等を安全に行うための歩行誘導を確実に行うことができるようにするための訓練をいう。）</w:t>
       </w:r>
     </w:p>
     <w:p>
       <w:pPr>
-        <w:pStyle w:val="Heading6"/>
+        <w:pStyle w:val="ListBullet"/>
         <w:ind w:left="880"/>
       </w:pPr>
       <w:r>
         <w:t>三</w:t>
-      </w:r>
-    </w:p>
-    <w:p>
-      <w:pPr>
-        <w:ind w:left="880"/>
-      </w:pPr>
-      <w:r>
+        <w:br/>
         <w:t>合同訓練（盲導犬使用予定者が盲導犬とするための訓練を受けている犬（ハからホまで及び次項において「訓練犬」という。）に指示をして、基本動作及び歩行誘導を適切に行わせることができるようにするための次に掲げる訓練及び指導をいう。）</w:t>
       </w:r>
     </w:p>
@@ -138,56 +122,40 @@
     <w:p>
       <w:r>
         <w:t>法第三条第一項に規定する訓練のうち介助犬に係るものは、次に掲げる訓練により行わなければならない。</w:t>
+        <w:br/>
+        <w:t>この場合において、第一号に掲げる基礎訓練及び第二号に掲げる介助動作訓練は、並行して行うことができる。</w:t>
       </w:r>
     </w:p>
     <w:p>
       <w:pPr>
-        <w:pStyle w:val="Heading6"/>
+        <w:pStyle w:val="ListBullet"/>
         <w:ind w:left="880"/>
       </w:pPr>
       <w:r>
         <w:t>一</w:t>
-      </w:r>
-    </w:p>
-    <w:p>
-      <w:pPr>
-        <w:ind w:left="880"/>
-      </w:pPr>
-      <w:r>
+        <w:br/>
         <w:t>基礎訓練（肢体不自由により日常生活に著しい支障がある身体障害者であって介助犬を使用しようとするもの（以下「介助犬使用予定者」という。）がこれを同伴して不特定かつ多数の者が利用する施設等を利用する場合において他人に迷惑を及ぼさないことその他適切な行動をとることができるようにするための基本動作の訓練をいう。）</w:t>
       </w:r>
     </w:p>
     <w:p>
       <w:pPr>
-        <w:pStyle w:val="Heading6"/>
+        <w:pStyle w:val="ListBullet"/>
         <w:ind w:left="880"/>
       </w:pPr>
       <w:r>
         <w:t>二</w:t>
-      </w:r>
-    </w:p>
-    <w:p>
-      <w:pPr>
-        <w:ind w:left="880"/>
-      </w:pPr>
-      <w:r>
+        <w:br/>
         <w:t>介助動作訓練（介助犬使用予定者の障害の状況及び必要とする補助に応じ、物の拾い上げ及び運搬、着脱衣の補助、体位の変更、起立及び歩行の際の支持、扉の開閉、スイッチの操作、緊急の場合における救助の要請その他の肢体不自由を補う介助動作を確実に行うことができるようにするための訓練をいう。）</w:t>
       </w:r>
     </w:p>
     <w:p>
       <w:pPr>
-        <w:pStyle w:val="Heading6"/>
+        <w:pStyle w:val="ListBullet"/>
         <w:ind w:left="880"/>
       </w:pPr>
       <w:r>
         <w:t>三</w:t>
-      </w:r>
-    </w:p>
-    <w:p>
-      <w:pPr>
-        <w:ind w:left="880"/>
-      </w:pPr>
-      <w:r>
+        <w:br/>
         <w:t>合同訓練（介助犬使用予定者が介助犬とするための訓練を受けている犬（ハからホまで及び次項において「訓練犬」という。）に指示をして、基本動作及び介助動作を適切に行わせることができるようにするための次に掲げる訓練及び指導をいう。）</w:t>
       </w:r>
     </w:p>
@@ -253,56 +221,40 @@
     <w:p>
       <w:r>
         <w:t>法第三条第一項に規定する訓練のうち聴導犬に係るものは、次に掲げる訓練により行わなければならない。</w:t>
+        <w:br/>
+        <w:t>この場合において、第一号に掲げる基礎訓練及び第二号に掲げる聴導動作訓練は、並行して行うことができる。</w:t>
       </w:r>
     </w:p>
     <w:p>
       <w:pPr>
-        <w:pStyle w:val="Heading6"/>
+        <w:pStyle w:val="ListBullet"/>
         <w:ind w:left="880"/>
       </w:pPr>
       <w:r>
         <w:t>一</w:t>
-      </w:r>
-    </w:p>
-    <w:p>
-      <w:pPr>
-        <w:ind w:left="880"/>
-      </w:pPr>
-      <w:r>
+        <w:br/>
         <w:t>基礎訓練（聴覚障害により日常生活に著しい支障のある身体障害者であって聴導犬を使用しようとするもの（以下「聴導犬使用予定者」という。）がこれを同伴して不特定かつ多数の者が利用する施設等を利用する場合において他人に迷惑を及ぼさないことその他適切な行動をとることができるようにするための基本動作の訓練をいう。）</w:t>
       </w:r>
     </w:p>
     <w:p>
       <w:pPr>
-        <w:pStyle w:val="Heading6"/>
+        <w:pStyle w:val="ListBullet"/>
         <w:ind w:left="880"/>
       </w:pPr>
       <w:r>
         <w:t>二</w:t>
-      </w:r>
-    </w:p>
-    <w:p>
-      <w:pPr>
-        <w:ind w:left="880"/>
-      </w:pPr>
-      <w:r>
+        <w:br/>
         <w:t>聴導動作訓練（聴導犬使用予定者の障害の状況及び必要とする補助に応じ、ブザー音、電話の呼出音、その者を呼ぶ声、危険を意味する音等を聞き分け、その者に必要な情報を伝え、及び必要に応じ音源への誘導を行う聴導動作を確実に行うことができるようにするための訓練をいう。）</w:t>
       </w:r>
     </w:p>
     <w:p>
       <w:pPr>
-        <w:pStyle w:val="Heading6"/>
+        <w:pStyle w:val="ListBullet"/>
         <w:ind w:left="880"/>
       </w:pPr>
       <w:r>
         <w:t>三</w:t>
-      </w:r>
-    </w:p>
-    <w:p>
-      <w:pPr>
-        <w:ind w:left="880"/>
-      </w:pPr>
-      <w:r>
+        <w:br/>
         <w:t>合同訓練（聴導犬使用予定者が聴導犬とするための訓練を受けている犬（ハからホまで及び次項において「訓練犬」という。）に指示をして、基本動作及び聴導動作を適切に行わせることができるようにするための次に掲げる訓練及び指導をいう。）</w:t>
       </w:r>
     </w:p>
@@ -385,35 +337,23 @@
     </w:p>
     <w:p>
       <w:pPr>
-        <w:pStyle w:val="Heading6"/>
+        <w:pStyle w:val="ListBullet"/>
         <w:ind w:left="880"/>
       </w:pPr>
       <w:r>
         <w:t>一</w:t>
-      </w:r>
-    </w:p>
-    <w:p>
-      <w:pPr>
-        <w:ind w:left="880"/>
-      </w:pPr>
-      <w:r>
+        <w:br/>
         <w:t>身体障害者補助犬の予防接種及び検診の実施に関する記録（予防接種及び検診を実施した診療機関等の名称及び獣医師の署名又は記名押印がなければならない。）</w:t>
       </w:r>
     </w:p>
     <w:p>
       <w:pPr>
-        <w:pStyle w:val="Heading6"/>
+        <w:pStyle w:val="ListBullet"/>
         <w:ind w:left="880"/>
       </w:pPr>
       <w:r>
         <w:t>二</w:t>
-      </w:r>
-    </w:p>
-    <w:p>
-      <w:pPr>
-        <w:ind w:left="880"/>
-      </w:pPr>
-      <w:r>
+        <w:br/>
         <w:t>前号に掲げるもののほか、身体障害者補助犬の衛生の確保のための健康管理に関する記録</w:t>
       </w:r>
     </w:p>
@@ -449,137 +389,89 @@
     </w:p>
     <w:p>
       <w:pPr>
-        <w:pStyle w:val="Heading6"/>
+        <w:pStyle w:val="ListBullet"/>
         <w:ind w:left="880"/>
       </w:pPr>
       <w:r>
         <w:t>一</w:t>
-      </w:r>
-    </w:p>
-    <w:p>
-      <w:pPr>
-        <w:ind w:left="880"/>
-      </w:pPr>
-      <w:r>
+        <w:br/>
         <w:t>定款及び登記事項証明書</w:t>
       </w:r>
     </w:p>
     <w:p>
       <w:pPr>
-        <w:pStyle w:val="Heading6"/>
+        <w:pStyle w:val="ListBullet"/>
         <w:ind w:left="880"/>
       </w:pPr>
       <w:r>
         <w:t>二</w:t>
-      </w:r>
-    </w:p>
-    <w:p>
-      <w:pPr>
-        <w:ind w:left="880"/>
-      </w:pPr>
-      <w:r>
+        <w:br/>
         <w:t>事業計画書、収支予算書、財産目録及び貸借対照表</w:t>
       </w:r>
     </w:p>
     <w:p>
       <w:pPr>
-        <w:pStyle w:val="Heading6"/>
+        <w:pStyle w:val="ListBullet"/>
         <w:ind w:left="880"/>
       </w:pPr>
       <w:r>
         <w:t>三</w:t>
-      </w:r>
-    </w:p>
-    <w:p>
-      <w:pPr>
-        <w:ind w:left="880"/>
-      </w:pPr>
-      <w:r>
+        <w:br/>
         <w:t>役員の氏名及び住所並びに略歴を記載した書類</w:t>
       </w:r>
     </w:p>
     <w:p>
       <w:pPr>
-        <w:pStyle w:val="Heading6"/>
+        <w:pStyle w:val="ListBullet"/>
         <w:ind w:left="880"/>
       </w:pPr>
       <w:r>
         <w:t>四</w:t>
-      </w:r>
-    </w:p>
-    <w:p>
-      <w:pPr>
-        <w:ind w:left="880"/>
-      </w:pPr>
-      <w:r>
+        <w:br/>
         <w:t>身体障害者補助犬の訓練を目的とする法人にあっては、訓練を行う者の氏名及び訓練に関する実績を記載した書類</w:t>
       </w:r>
     </w:p>
     <w:p>
       <w:pPr>
-        <w:pStyle w:val="Heading6"/>
+        <w:pStyle w:val="ListBullet"/>
         <w:ind w:left="880"/>
       </w:pPr>
       <w:r>
         <w:t>五</w:t>
-      </w:r>
-    </w:p>
-    <w:p>
-      <w:pPr>
-        <w:ind w:left="880"/>
-      </w:pPr>
-      <w:r>
+        <w:br/>
         <w:t>身体障害者補助犬の研究を目的とする法人にあっては、研究者の氏名及び研究に関する実績を記載した書類</w:t>
       </w:r>
     </w:p>
     <w:p>
       <w:pPr>
-        <w:pStyle w:val="Heading6"/>
+        <w:pStyle w:val="ListBullet"/>
         <w:ind w:left="880"/>
       </w:pPr>
       <w:r>
         <w:t>六</w:t>
-      </w:r>
-    </w:p>
-    <w:p>
-      <w:pPr>
-        <w:ind w:left="880"/>
-      </w:pPr>
-      <w:r>
+        <w:br/>
         <w:t>法第十六条に規定する認定の業務（以下「認定業務」という。）の実施に関する規程</w:t>
       </w:r>
     </w:p>
     <w:p>
       <w:pPr>
-        <w:pStyle w:val="Heading6"/>
+        <w:pStyle w:val="ListBullet"/>
         <w:ind w:left="880"/>
       </w:pPr>
       <w:r>
         <w:t>七</w:t>
-      </w:r>
-    </w:p>
-    <w:p>
-      <w:pPr>
-        <w:ind w:left="880"/>
-      </w:pPr>
-      <w:r>
+        <w:br/>
         <w:t>次条第五号に規定する審査委員会の運営に関する規程並びに委員の氏名及び略歴を記載した書類</w:t>
       </w:r>
     </w:p>
     <w:p>
       <w:pPr>
-        <w:pStyle w:val="Heading6"/>
+        <w:pStyle w:val="ListBullet"/>
         <w:ind w:left="880"/>
       </w:pPr>
       <w:r>
         <w:t>八</w:t>
-      </w:r>
-    </w:p>
-    <w:p>
-      <w:pPr>
-        <w:ind w:left="880"/>
-      </w:pPr>
-      <w:r>
+        <w:br/>
         <w:t>次条第六号に規定する苦情の解決のための体制の概要</w:t>
       </w:r>
     </w:p>
@@ -598,103 +490,67 @@
     </w:p>
     <w:p>
       <w:pPr>
-        <w:pStyle w:val="Heading6"/>
+        <w:pStyle w:val="ListBullet"/>
         <w:ind w:left="880"/>
       </w:pPr>
       <w:r>
         <w:t>一</w:t>
-      </w:r>
-    </w:p>
-    <w:p>
-      <w:pPr>
-        <w:ind w:left="880"/>
-      </w:pPr>
-      <w:r>
+        <w:br/>
         <w:t>適正な法人運営がなされていること。</w:t>
       </w:r>
     </w:p>
     <w:p>
       <w:pPr>
-        <w:pStyle w:val="Heading6"/>
+        <w:pStyle w:val="ListBullet"/>
         <w:ind w:left="880"/>
       </w:pPr>
       <w:r>
         <w:t>二</w:t>
-      </w:r>
-    </w:p>
-    <w:p>
-      <w:pPr>
-        <w:ind w:left="880"/>
-      </w:pPr>
-      <w:r>
+        <w:br/>
         <w:t>身体障害者補助犬の訓練の業務（第二条第一項第三号又は第三条第一項第三号に掲げる合同訓練のみを行うものを含む。）又は研究の業務を適正に行っていること。</w:t>
       </w:r>
     </w:p>
     <w:p>
       <w:pPr>
-        <w:pStyle w:val="Heading6"/>
+        <w:pStyle w:val="ListBullet"/>
         <w:ind w:left="880"/>
       </w:pPr>
       <w:r>
         <w:t>三</w:t>
-      </w:r>
-    </w:p>
-    <w:p>
-      <w:pPr>
-        <w:ind w:left="880"/>
-      </w:pPr>
-      <w:r>
+        <w:br/>
         <w:t>認定業務を安定して行うために必要な経理的基礎を有すること。</w:t>
       </w:r>
     </w:p>
     <w:p>
       <w:pPr>
-        <w:pStyle w:val="Heading6"/>
+        <w:pStyle w:val="ListBullet"/>
         <w:ind w:left="880"/>
       </w:pPr>
       <w:r>
         <w:t>四</w:t>
-      </w:r>
-    </w:p>
-    <w:p>
-      <w:pPr>
-        <w:ind w:left="880"/>
-      </w:pPr>
-      <w:r>
+        <w:br/>
         <w:t>身体障害者補助犬の訓練の業務その他認定業務以外の業務を行うことにより認定業務が不公正になるおそれがないこと。</w:t>
       </w:r>
     </w:p>
     <w:p>
       <w:pPr>
-        <w:pStyle w:val="Heading6"/>
+        <w:pStyle w:val="ListBullet"/>
         <w:ind w:left="880"/>
       </w:pPr>
       <w:r>
         <w:t>五</w:t>
-      </w:r>
-    </w:p>
-    <w:p>
-      <w:pPr>
-        <w:ind w:left="880"/>
-      </w:pPr>
-      <w:r>
+        <w:br/>
         <w:t>認定業務を適切かつ確実に行うために必要な知識経験及び技能を有する者により構成された審査委員会が置かれていること。</w:t>
       </w:r>
     </w:p>
     <w:p>
       <w:pPr>
-        <w:pStyle w:val="Heading6"/>
+        <w:pStyle w:val="ListBullet"/>
         <w:ind w:left="880"/>
       </w:pPr>
       <w:r>
         <w:t>六</w:t>
-      </w:r>
-    </w:p>
-    <w:p>
-      <w:pPr>
-        <w:ind w:left="880"/>
-      </w:pPr>
-      <w:r>
+        <w:br/>
         <w:t>苦情の解決のための体制が整備されていること。</w:t>
       </w:r>
     </w:p>
@@ -730,52 +586,34 @@
     </w:p>
     <w:p>
       <w:pPr>
-        <w:pStyle w:val="Heading6"/>
+        <w:pStyle w:val="ListBullet"/>
         <w:ind w:left="880"/>
       </w:pPr>
       <w:r>
         <w:t>一</w:t>
-      </w:r>
-    </w:p>
-    <w:p>
-      <w:pPr>
-        <w:ind w:left="880"/>
-      </w:pPr>
-      <w:r>
+        <w:br/>
         <w:t>当該申請に係る身体障害者補助犬とするために育成された犬（以下「育成犬」という。）を身体障害者補助犬として使用しようとする身体障害者（以下「当該申請に係る身体障害者」という。）に対し、身体障害者福祉法第十五条第四項の規定により交付された身体障害者手帳の写し</w:t>
       </w:r>
     </w:p>
     <w:p>
       <w:pPr>
-        <w:pStyle w:val="Heading6"/>
+        <w:pStyle w:val="ListBullet"/>
         <w:ind w:left="880"/>
       </w:pPr>
       <w:r>
         <w:t>二</w:t>
-      </w:r>
-    </w:p>
-    <w:p>
-      <w:pPr>
-        <w:ind w:left="880"/>
-      </w:pPr>
-      <w:r>
+        <w:br/>
         <w:t>当該申請に係る育成犬について避妊又は去勢の手術を行ったことを証明する書類</w:t>
       </w:r>
     </w:p>
     <w:p>
       <w:pPr>
-        <w:pStyle w:val="Heading6"/>
+        <w:pStyle w:val="ListBullet"/>
         <w:ind w:left="880"/>
       </w:pPr>
       <w:r>
         <w:t>三</w:t>
-      </w:r>
-    </w:p>
-    <w:p>
-      <w:pPr>
-        <w:ind w:left="880"/>
-      </w:pPr>
-      <w:r>
+        <w:br/>
         <w:t>当該申請に係る育成犬の訓練について次に掲げる事項を記載した書類</w:t>
       </w:r>
     </w:p>
@@ -879,103 +717,67 @@
     </w:p>
     <w:p>
       <w:pPr>
-        <w:pStyle w:val="Heading6"/>
+        <w:pStyle w:val="ListBullet"/>
         <w:ind w:left="880"/>
       </w:pPr>
       <w:r>
         <w:t>一</w:t>
-      </w:r>
-    </w:p>
-    <w:p>
-      <w:pPr>
-        <w:ind w:left="880"/>
-      </w:pPr>
-      <w:r>
+        <w:br/>
         <w:t>前項に規定する身体障害者補助犬認定証に記載した認定番号</w:t>
       </w:r>
     </w:p>
     <w:p>
       <w:pPr>
-        <w:pStyle w:val="Heading6"/>
+        <w:pStyle w:val="ListBullet"/>
         <w:ind w:left="880"/>
       </w:pPr>
       <w:r>
         <w:t>二</w:t>
-      </w:r>
-    </w:p>
-    <w:p>
-      <w:pPr>
-        <w:ind w:left="880"/>
-      </w:pPr>
-      <w:r>
+        <w:br/>
         <w:t>狂犬病予防法施行規則（昭和二十五年厚生省令第五十二号）第四条に規定する登録番号</w:t>
       </w:r>
     </w:p>
     <w:p>
       <w:pPr>
-        <w:pStyle w:val="Heading6"/>
+        <w:pStyle w:val="ListBullet"/>
         <w:ind w:left="880"/>
       </w:pPr>
       <w:r>
         <w:t>三</w:t>
-      </w:r>
-    </w:p>
-    <w:p>
-      <w:pPr>
-        <w:ind w:left="880"/>
-      </w:pPr>
-      <w:r>
+        <w:br/>
         <w:t>身体障害者補助犬の名前、性別及び犬種</w:t>
       </w:r>
     </w:p>
     <w:p>
       <w:pPr>
-        <w:pStyle w:val="Heading6"/>
+        <w:pStyle w:val="ListBullet"/>
         <w:ind w:left="880"/>
       </w:pPr>
       <w:r>
         <w:t>四</w:t>
-      </w:r>
-    </w:p>
-    <w:p>
-      <w:pPr>
-        <w:ind w:left="880"/>
-      </w:pPr>
-      <w:r>
+        <w:br/>
         <w:t>身体障害者補助犬を使用する身体障害者の氏名、住所及び生年月日</w:t>
       </w:r>
     </w:p>
     <w:p>
       <w:pPr>
-        <w:pStyle w:val="Heading6"/>
+        <w:pStyle w:val="ListBullet"/>
         <w:ind w:left="880"/>
       </w:pPr>
       <w:r>
         <w:t>五</w:t>
-      </w:r>
-    </w:p>
-    <w:p>
-      <w:pPr>
-        <w:ind w:left="880"/>
-      </w:pPr>
-      <w:r>
+        <w:br/>
         <w:t>身体障害者補助犬の訓練を行った事業者の氏名及び住所（法人にあっては、名称、主たる事務所の所在地及び代表者の氏名）</w:t>
       </w:r>
     </w:p>
     <w:p>
       <w:pPr>
-        <w:pStyle w:val="Heading6"/>
+        <w:pStyle w:val="ListBullet"/>
         <w:ind w:left="880"/>
       </w:pPr>
       <w:r>
         <w:t>六</w:t>
-      </w:r>
-    </w:p>
-    <w:p>
-      <w:pPr>
-        <w:ind w:left="880"/>
-      </w:pPr>
-      <w:r>
+        <w:br/>
         <w:t>認定を行った年月日</w:t>
       </w:r>
     </w:p>
@@ -1024,52 +826,34 @@
     </w:p>
     <w:p>
       <w:pPr>
-        <w:pStyle w:val="Heading6"/>
+        <w:pStyle w:val="ListBullet"/>
         <w:ind w:left="880"/>
       </w:pPr>
       <w:r>
         <w:t>一</w:t>
-      </w:r>
-    </w:p>
-    <w:p>
-      <w:pPr>
-        <w:ind w:left="880"/>
-      </w:pPr>
-      <w:r>
+        <w:br/>
         <w:t>認定を行った身体障害者補助犬を使用する身体障害者から当該身体障害者補助犬の使用中止の報告があったとき。</w:t>
       </w:r>
     </w:p>
     <w:p>
       <w:pPr>
-        <w:pStyle w:val="Heading6"/>
+        <w:pStyle w:val="ListBullet"/>
         <w:ind w:left="880"/>
       </w:pPr>
       <w:r>
         <w:t>二</w:t>
-      </w:r>
-    </w:p>
-    <w:p>
-      <w:pPr>
-        <w:ind w:left="880"/>
-      </w:pPr>
-      <w:r>
+        <w:br/>
         <w:t>前条第二項の規定による実地の検証を行った結果、認定を行った身体障害者補助犬が法第十六条第一項に規定する能力を欠くこととなったと認められるとき。</w:t>
       </w:r>
     </w:p>
     <w:p>
       <w:pPr>
-        <w:pStyle w:val="Heading6"/>
+        <w:pStyle w:val="ListBullet"/>
         <w:ind w:left="880"/>
       </w:pPr>
       <w:r>
         <w:t>三</w:t>
-      </w:r>
-    </w:p>
-    <w:p>
-      <w:pPr>
-        <w:ind w:left="880"/>
-      </w:pPr>
-      <w:r>
+        <w:br/>
         <w:t>認定を行った身体障害者補助犬を使用する身体障害者の指示に従わず施設等又はこれらを利用する者に著しい損害を与えたときその他明らかに法第十六条第一項に規定する能力を欠くこととなったと認められるとき。</w:t>
       </w:r>
     </w:p>
@@ -1118,6 +902,8 @@
     <w:p>
       <w:r>
         <w:t>指定法人は、毎事業年度の事業計画書及び収支予算書を作成し、当該事業年度の開始前に厚生労働大臣に提出しなければならない。</w:t>
+        <w:br/>
+        <w:t>これを変更するときも同様とする。</w:t>
       </w:r>
     </w:p>
     <w:p>
@@ -1169,69 +955,45 @@
     </w:p>
     <w:p>
       <w:pPr>
-        <w:pStyle w:val="Heading6"/>
+        <w:pStyle w:val="ListBullet"/>
         <w:ind w:left="880"/>
       </w:pPr>
       <w:r>
         <w:t>一</w:t>
-      </w:r>
-    </w:p>
-    <w:p>
-      <w:pPr>
-        <w:ind w:left="880"/>
-      </w:pPr>
-      <w:r>
+        <w:br/>
         <w:t>廃止し、休止し、又は再開した年月日</w:t>
       </w:r>
     </w:p>
     <w:p>
       <w:pPr>
-        <w:pStyle w:val="Heading6"/>
+        <w:pStyle w:val="ListBullet"/>
         <w:ind w:left="880"/>
       </w:pPr>
       <w:r>
         <w:t>二</w:t>
-      </w:r>
-    </w:p>
-    <w:p>
-      <w:pPr>
-        <w:ind w:left="880"/>
-      </w:pPr>
-      <w:r>
+        <w:br/>
         <w:t>廃止し、又は休止した場合にあっては、その理由</w:t>
       </w:r>
     </w:p>
     <w:p>
       <w:pPr>
-        <w:pStyle w:val="Heading6"/>
+        <w:pStyle w:val="ListBullet"/>
         <w:ind w:left="880"/>
       </w:pPr>
       <w:r>
         <w:t>三</w:t>
-      </w:r>
-    </w:p>
-    <w:p>
-      <w:pPr>
-        <w:ind w:left="880"/>
-      </w:pPr>
-      <w:r>
+        <w:br/>
         <w:t>廃止し、又は休止した場合にあっては、当該指定法人が認定を行った身体障害者補助犬を現に使用している身体障害者に対する措置</w:t>
       </w:r>
     </w:p>
     <w:p>
       <w:pPr>
-        <w:pStyle w:val="Heading6"/>
+        <w:pStyle w:val="ListBullet"/>
         <w:ind w:left="880"/>
       </w:pPr>
       <w:r>
         <w:t>四</w:t>
-      </w:r>
-    </w:p>
-    <w:p>
-      <w:pPr>
-        <w:ind w:left="880"/>
-      </w:pPr>
-      <w:r>
+        <w:br/>
         <w:t>休止した場合にあっては、その期間</w:t>
       </w:r>
     </w:p>
@@ -1289,6 +1051,8 @@
     <w:p>
       <w:r>
         <w:t>この省令は、法の施行の日（平成十四年十月一日）から施行する。</w:t>
+        <w:br/>
+        <w:t>ただし、第二条及び第三条の規定は、平成十五年四月一日から施行する。</w:t>
       </w:r>
     </w:p>
     <w:p>
@@ -1387,35 +1151,23 @@
     </w:p>
     <w:p>
       <w:pPr>
-        <w:pStyle w:val="Heading6"/>
+        <w:pStyle w:val="ListBullet"/>
         <w:ind w:left="880"/>
       </w:pPr>
       <w:r>
         <w:t>一</w:t>
-      </w:r>
-    </w:p>
-    <w:p>
-      <w:pPr>
-        <w:ind w:left="880"/>
-      </w:pPr>
-      <w:r>
+        <w:br/>
         <w:t>当該表示を行う犬の予防接種及び検診の実施に関する記録（予防接種及び検診を実施した診療機関等の名称及び獣医師の署名又は記名押印がなければならない。）</w:t>
       </w:r>
     </w:p>
     <w:p>
       <w:pPr>
-        <w:pStyle w:val="Heading6"/>
+        <w:pStyle w:val="ListBullet"/>
         <w:ind w:left="880"/>
       </w:pPr>
       <w:r>
         <w:t>二</w:t>
-      </w:r>
-    </w:p>
-    <w:p>
-      <w:pPr>
-        <w:ind w:left="880"/>
-      </w:pPr>
-      <w:r>
+        <w:br/>
         <w:t>前号に掲げるもののほか、当該表示を行う犬の衛生の確保のための健康管理に関する記録</w:t>
       </w:r>
     </w:p>
@@ -1429,7 +1181,7 @@
         <w:pStyle w:val="Heading1"/>
       </w:pPr>
       <w:r>
-        <w:t>附　則（平成一七年三月七日厚生労働省令第二五号）</w:t>
+        <w:t>附則（平成一七年三月七日厚生労働省令第二五号）</w:t>
       </w:r>
     </w:p>
     <w:p>
@@ -1455,7 +1207,7 @@
         <w:pStyle w:val="Heading1"/>
       </w:pPr>
       <w:r>
-        <w:t>附　則（平成一八年三月三一日厚生労働省令第七八号）</w:t>
+        <w:t>附則（平成一八年三月三一日厚生労働省令第七八号）</w:t>
       </w:r>
     </w:p>
     <w:p>
@@ -1481,7 +1233,7 @@
         <w:pStyle w:val="Heading1"/>
       </w:pPr>
       <w:r>
-        <w:t>附　則（平成一八年九月二九日厚生労働省令第一六九号）</w:t>
+        <w:t>附則（平成一八年九月二九日厚生労働省令第一六九号）</w:t>
       </w:r>
     </w:p>
     <w:p>
@@ -1499,7 +1251,7 @@
         <w:pStyle w:val="Heading1"/>
       </w:pPr>
       <w:r>
-        <w:t>附　則（平成二〇年一一月二八日厚生労働省令第一六三号）</w:t>
+        <w:t>附則（平成二〇年一一月二八日厚生労働省令第一六三号）</w:t>
       </w:r>
     </w:p>
     <w:p>
@@ -1525,7 +1277,7 @@
         <w:pStyle w:val="Heading1"/>
       </w:pPr>
       <w:r>
-        <w:t>附　則（令和元年五月七日厚生労働省令第一号）</w:t>
+        <w:t>附則（令和元年五月七日厚生労働省令第一号）</w:t>
       </w:r>
     </w:p>
     <w:p>
@@ -1591,7 +1343,7 @@
     </w:pPr>
     <w:r>
       <w:tab/>
-      <w:t>WeGov v0.1 - FTS141</w:t>
+      <w:t>WeGov v0.2 - FTS141</w:t>
     </w:r>
   </w:p>
 </w:ftr>
